--- a/Powershell/Powershell_task12.docx
+++ b/Powershell/Powershell_task12.docx
@@ -1299,14 +1299,13 @@
           <w:lang w:val="en-US"/>
         </w:rPr>
       </w:pPr>
-    </w:p>
-    <w:p>
-      <w:pPr>
+      <w:r>
         <w:rPr>
           <w:rFonts w:hint="default"/>
           <w:lang w:val="en-US"/>
         </w:rPr>
-      </w:pPr>
+        <w:t>#-------------------------------</w:t>
+      </w:r>
     </w:p>
     <w:p>
       <w:pPr>
@@ -1320,8 +1319,497 @@
           <w:rFonts w:hint="default"/>
           <w:lang w:val="en-US"/>
         </w:rPr>
-        <w:t>#-------------------------------</w:t>
-      </w:r>
+        <w:t>Write a script to create hash-tables based on data that stored in files from task 1.</w:t>
+      </w:r>
+    </w:p>
+    <w:p>
+      <w:pPr>
+        <w:keepNext w:val="0"/>
+        <w:keepLines w:val="0"/>
+        <w:widowControl/>
+        <w:suppressLineNumbers w:val="0"/>
+        <w:shd w:val="clear" w:fill="1E1E1E"/>
+        <w:spacing w:line="228" w:lineRule="atLeast"/>
+        <w:jc w:val="left"/>
+        <w:rPr>
+          <w:rFonts w:ascii="Consolas" w:hAnsi="Consolas" w:eastAsia="Consolas" w:cs="Consolas"/>
+          <w:b w:val="0"/>
+          <w:bCs w:val="0"/>
+          <w:color w:val="D4D4D4"/>
+          <w:sz w:val="16"/>
+          <w:szCs w:val="16"/>
+        </w:rPr>
+      </w:pPr>
+    </w:p>
+    <w:p>
+      <w:pPr>
+        <w:keepNext w:val="0"/>
+        <w:keepLines w:val="0"/>
+        <w:widowControl/>
+        <w:suppressLineNumbers w:val="0"/>
+        <w:shd w:val="clear" w:fill="1E1E1E"/>
+        <w:spacing w:line="228" w:lineRule="atLeast"/>
+        <w:jc w:val="left"/>
+        <w:rPr>
+          <w:rFonts w:hint="default" w:ascii="Consolas" w:hAnsi="Consolas" w:eastAsia="Consolas" w:cs="Consolas"/>
+          <w:b w:val="0"/>
+          <w:bCs w:val="0"/>
+          <w:color w:val="D4D4D4"/>
+          <w:sz w:val="16"/>
+          <w:szCs w:val="16"/>
+        </w:rPr>
+      </w:pPr>
+      <w:r>
+        <w:rPr>
+          <w:rFonts w:hint="default" w:ascii="Consolas" w:hAnsi="Consolas" w:eastAsia="Consolas" w:cs="Consolas"/>
+          <w:b w:val="0"/>
+          <w:bCs w:val="0"/>
+          <w:color w:val="9CDCFE"/>
+          <w:kern w:val="0"/>
+          <w:sz w:val="16"/>
+          <w:szCs w:val="16"/>
+          <w:shd w:val="clear" w:fill="1E1E1E"/>
+          <w:lang w:val="en-US" w:eastAsia="zh-CN" w:bidi="ar"/>
+        </w:rPr>
+        <w:t>$h</w:t>
+      </w:r>
+      <w:r>
+        <w:rPr>
+          <w:rFonts w:hint="default" w:ascii="Consolas" w:hAnsi="Consolas" w:eastAsia="Consolas" w:cs="Consolas"/>
+          <w:b w:val="0"/>
+          <w:bCs w:val="0"/>
+          <w:color w:val="D4D4D4"/>
+          <w:kern w:val="0"/>
+          <w:sz w:val="16"/>
+          <w:szCs w:val="16"/>
+          <w:shd w:val="clear" w:fill="1E1E1E"/>
+          <w:lang w:val="en-US" w:eastAsia="zh-CN" w:bidi="ar"/>
+        </w:rPr>
+        <w:t>=</w:t>
+      </w:r>
+      <w:r>
+        <w:rPr>
+          <w:rFonts w:hint="default" w:ascii="Consolas" w:hAnsi="Consolas" w:eastAsia="Consolas" w:cs="Consolas"/>
+          <w:b w:val="0"/>
+          <w:bCs w:val="0"/>
+          <w:color w:val="569CD6"/>
+          <w:kern w:val="0"/>
+          <w:sz w:val="16"/>
+          <w:szCs w:val="16"/>
+          <w:shd w:val="clear" w:fill="1E1E1E"/>
+          <w:lang w:val="en-US" w:eastAsia="zh-CN" w:bidi="ar"/>
+        </w:rPr>
+        <w:t>@</w:t>
+      </w:r>
+      <w:r>
+        <w:rPr>
+          <w:rFonts w:hint="default" w:ascii="Consolas" w:hAnsi="Consolas" w:eastAsia="Consolas" w:cs="Consolas"/>
+          <w:b w:val="0"/>
+          <w:bCs w:val="0"/>
+          <w:color w:val="D4D4D4"/>
+          <w:kern w:val="0"/>
+          <w:sz w:val="16"/>
+          <w:szCs w:val="16"/>
+          <w:shd w:val="clear" w:fill="1E1E1E"/>
+          <w:lang w:val="en-US" w:eastAsia="zh-CN" w:bidi="ar"/>
+        </w:rPr>
+        <w:t>{}</w:t>
+      </w:r>
+    </w:p>
+    <w:p>
+      <w:pPr>
+        <w:keepNext w:val="0"/>
+        <w:keepLines w:val="0"/>
+        <w:widowControl/>
+        <w:suppressLineNumbers w:val="0"/>
+        <w:shd w:val="clear" w:fill="1E1E1E"/>
+        <w:spacing w:line="228" w:lineRule="atLeast"/>
+        <w:jc w:val="left"/>
+        <w:rPr>
+          <w:rFonts w:hint="default" w:ascii="Consolas" w:hAnsi="Consolas" w:eastAsia="Consolas" w:cs="Consolas"/>
+          <w:b w:val="0"/>
+          <w:bCs w:val="0"/>
+          <w:color w:val="D4D4D4"/>
+          <w:sz w:val="16"/>
+          <w:szCs w:val="16"/>
+        </w:rPr>
+      </w:pPr>
+      <w:r>
+        <w:rPr>
+          <w:rFonts w:hint="default" w:ascii="Consolas" w:hAnsi="Consolas" w:eastAsia="Consolas" w:cs="Consolas"/>
+          <w:b w:val="0"/>
+          <w:bCs w:val="0"/>
+          <w:color w:val="DCDCAA"/>
+          <w:kern w:val="0"/>
+          <w:sz w:val="16"/>
+          <w:szCs w:val="16"/>
+          <w:shd w:val="clear" w:fill="1E1E1E"/>
+          <w:lang w:val="en-US" w:eastAsia="zh-CN" w:bidi="ar"/>
+        </w:rPr>
+        <w:t>Import-Csv</w:t>
+      </w:r>
+      <w:r>
+        <w:rPr>
+          <w:rFonts w:hint="default" w:ascii="Consolas" w:hAnsi="Consolas" w:eastAsia="Consolas" w:cs="Consolas"/>
+          <w:b w:val="0"/>
+          <w:bCs w:val="0"/>
+          <w:color w:val="D4D4D4"/>
+          <w:kern w:val="0"/>
+          <w:sz w:val="16"/>
+          <w:szCs w:val="16"/>
+          <w:shd w:val="clear" w:fill="1E1E1E"/>
+          <w:lang w:val="en-US" w:eastAsia="zh-CN" w:bidi="ar"/>
+        </w:rPr>
+        <w:t> </w:t>
+      </w:r>
+      <w:r>
+        <w:rPr>
+          <w:rFonts w:hint="default" w:ascii="Consolas" w:hAnsi="Consolas" w:eastAsia="Consolas" w:cs="Consolas"/>
+          <w:b w:val="0"/>
+          <w:bCs w:val="0"/>
+          <w:color w:val="DCDCAA"/>
+          <w:kern w:val="0"/>
+          <w:sz w:val="16"/>
+          <w:szCs w:val="16"/>
+          <w:shd w:val="clear" w:fill="1E1E1E"/>
+          <w:lang w:val="en-US" w:eastAsia="zh-CN" w:bidi="ar"/>
+        </w:rPr>
+        <w:t>D:\EPAM\course_fundamentals\folder\crome.csv</w:t>
+      </w:r>
+      <w:r>
+        <w:rPr>
+          <w:rFonts w:hint="default" w:ascii="Consolas" w:hAnsi="Consolas" w:eastAsia="Consolas" w:cs="Consolas"/>
+          <w:b w:val="0"/>
+          <w:bCs w:val="0"/>
+          <w:color w:val="D4D4D4"/>
+          <w:kern w:val="0"/>
+          <w:sz w:val="16"/>
+          <w:szCs w:val="16"/>
+          <w:shd w:val="clear" w:fill="1E1E1E"/>
+          <w:lang w:val="en-US" w:eastAsia="zh-CN" w:bidi="ar"/>
+        </w:rPr>
+        <w:t> | </w:t>
+      </w:r>
+      <w:r>
+        <w:rPr>
+          <w:rFonts w:hint="default" w:ascii="Consolas" w:hAnsi="Consolas" w:eastAsia="Consolas" w:cs="Consolas"/>
+          <w:b w:val="0"/>
+          <w:bCs w:val="0"/>
+          <w:color w:val="DCDCAA"/>
+          <w:kern w:val="0"/>
+          <w:sz w:val="16"/>
+          <w:szCs w:val="16"/>
+          <w:shd w:val="clear" w:fill="1E1E1E"/>
+          <w:lang w:val="en-US" w:eastAsia="zh-CN" w:bidi="ar"/>
+        </w:rPr>
+        <w:t>%</w:t>
+      </w:r>
+      <w:r>
+        <w:rPr>
+          <w:rFonts w:hint="default" w:ascii="Consolas" w:hAnsi="Consolas" w:eastAsia="Consolas" w:cs="Consolas"/>
+          <w:b w:val="0"/>
+          <w:bCs w:val="0"/>
+          <w:color w:val="D4D4D4"/>
+          <w:kern w:val="0"/>
+          <w:sz w:val="16"/>
+          <w:szCs w:val="16"/>
+          <w:shd w:val="clear" w:fill="1E1E1E"/>
+          <w:lang w:val="en-US" w:eastAsia="zh-CN" w:bidi="ar"/>
+        </w:rPr>
+        <w:t>{</w:t>
+      </w:r>
+    </w:p>
+    <w:p>
+      <w:pPr>
+        <w:keepNext w:val="0"/>
+        <w:keepLines w:val="0"/>
+        <w:widowControl/>
+        <w:suppressLineNumbers w:val="0"/>
+        <w:shd w:val="clear" w:fill="1E1E1E"/>
+        <w:spacing w:line="228" w:lineRule="atLeast"/>
+        <w:jc w:val="left"/>
+        <w:rPr>
+          <w:rFonts w:hint="default" w:ascii="Consolas" w:hAnsi="Consolas" w:eastAsia="Consolas" w:cs="Consolas"/>
+          <w:b w:val="0"/>
+          <w:bCs w:val="0"/>
+          <w:color w:val="D4D4D4"/>
+          <w:sz w:val="16"/>
+          <w:szCs w:val="16"/>
+        </w:rPr>
+      </w:pPr>
+      <w:r>
+        <w:rPr>
+          <w:rFonts w:hint="default" w:ascii="Consolas" w:hAnsi="Consolas" w:eastAsia="Consolas" w:cs="Consolas"/>
+          <w:b w:val="0"/>
+          <w:bCs w:val="0"/>
+          <w:color w:val="D4D4D4"/>
+          <w:kern w:val="0"/>
+          <w:sz w:val="16"/>
+          <w:szCs w:val="16"/>
+          <w:shd w:val="clear" w:fill="1E1E1E"/>
+          <w:lang w:val="en-US" w:eastAsia="zh-CN" w:bidi="ar"/>
+        </w:rPr>
+        <w:t>    </w:t>
+      </w:r>
+      <w:r>
+        <w:rPr>
+          <w:rFonts w:hint="default" w:ascii="Consolas" w:hAnsi="Consolas" w:eastAsia="Consolas" w:cs="Consolas"/>
+          <w:b w:val="0"/>
+          <w:bCs w:val="0"/>
+          <w:color w:val="9CDCFE"/>
+          <w:kern w:val="0"/>
+          <w:sz w:val="16"/>
+          <w:szCs w:val="16"/>
+          <w:shd w:val="clear" w:fill="1E1E1E"/>
+          <w:lang w:val="en-US" w:eastAsia="zh-CN" w:bidi="ar"/>
+        </w:rPr>
+        <w:t>$h</w:t>
+      </w:r>
+      <w:r>
+        <w:rPr>
+          <w:rFonts w:hint="default" w:ascii="Consolas" w:hAnsi="Consolas" w:eastAsia="Consolas" w:cs="Consolas"/>
+          <w:b w:val="0"/>
+          <w:bCs w:val="0"/>
+          <w:color w:val="DCDCAA"/>
+          <w:kern w:val="0"/>
+          <w:sz w:val="16"/>
+          <w:szCs w:val="16"/>
+          <w:shd w:val="clear" w:fill="1E1E1E"/>
+          <w:lang w:val="en-US" w:eastAsia="zh-CN" w:bidi="ar"/>
+        </w:rPr>
+        <w:t>.</w:t>
+      </w:r>
+      <w:r>
+        <w:rPr>
+          <w:rFonts w:hint="default" w:ascii="Consolas" w:hAnsi="Consolas" w:eastAsia="Consolas" w:cs="Consolas"/>
+          <w:b w:val="0"/>
+          <w:bCs w:val="0"/>
+          <w:color w:val="9CDCFE"/>
+          <w:kern w:val="0"/>
+          <w:sz w:val="16"/>
+          <w:szCs w:val="16"/>
+          <w:shd w:val="clear" w:fill="1E1E1E"/>
+          <w:lang w:val="en-US" w:eastAsia="zh-CN" w:bidi="ar"/>
+        </w:rPr>
+        <w:t>Add</w:t>
+      </w:r>
+      <w:r>
+        <w:rPr>
+          <w:rFonts w:hint="default" w:ascii="Consolas" w:hAnsi="Consolas" w:eastAsia="Consolas" w:cs="Consolas"/>
+          <w:b w:val="0"/>
+          <w:bCs w:val="0"/>
+          <w:color w:val="D4D4D4"/>
+          <w:kern w:val="0"/>
+          <w:sz w:val="16"/>
+          <w:szCs w:val="16"/>
+          <w:shd w:val="clear" w:fill="1E1E1E"/>
+          <w:lang w:val="en-US" w:eastAsia="zh-CN" w:bidi="ar"/>
+        </w:rPr>
+        <w:t>(</w:t>
+      </w:r>
+      <w:r>
+        <w:rPr>
+          <w:rFonts w:hint="default" w:ascii="Consolas" w:hAnsi="Consolas" w:eastAsia="Consolas" w:cs="Consolas"/>
+          <w:b w:val="0"/>
+          <w:bCs w:val="0"/>
+          <w:color w:val="9CDCFE"/>
+          <w:kern w:val="0"/>
+          <w:sz w:val="16"/>
+          <w:szCs w:val="16"/>
+          <w:shd w:val="clear" w:fill="1E1E1E"/>
+          <w:lang w:val="en-US" w:eastAsia="zh-CN" w:bidi="ar"/>
+        </w:rPr>
+        <w:t>$_</w:t>
+      </w:r>
+      <w:r>
+        <w:rPr>
+          <w:rFonts w:hint="default" w:ascii="Consolas" w:hAnsi="Consolas" w:eastAsia="Consolas" w:cs="Consolas"/>
+          <w:b w:val="0"/>
+          <w:bCs w:val="0"/>
+          <w:color w:val="DCDCAA"/>
+          <w:kern w:val="0"/>
+          <w:sz w:val="16"/>
+          <w:szCs w:val="16"/>
+          <w:shd w:val="clear" w:fill="1E1E1E"/>
+          <w:lang w:val="en-US" w:eastAsia="zh-CN" w:bidi="ar"/>
+        </w:rPr>
+        <w:t>.</w:t>
+      </w:r>
+      <w:r>
+        <w:rPr>
+          <w:rFonts w:hint="default" w:ascii="Consolas" w:hAnsi="Consolas" w:eastAsia="Consolas" w:cs="Consolas"/>
+          <w:b w:val="0"/>
+          <w:bCs w:val="0"/>
+          <w:color w:val="9CDCFE"/>
+          <w:kern w:val="0"/>
+          <w:sz w:val="16"/>
+          <w:szCs w:val="16"/>
+          <w:shd w:val="clear" w:fill="1E1E1E"/>
+          <w:lang w:val="en-US" w:eastAsia="zh-CN" w:bidi="ar"/>
+        </w:rPr>
+        <w:t>Id</w:t>
+      </w:r>
+      <w:r>
+        <w:rPr>
+          <w:rFonts w:hint="default" w:ascii="Consolas" w:hAnsi="Consolas" w:eastAsia="Consolas" w:cs="Consolas"/>
+          <w:b w:val="0"/>
+          <w:bCs w:val="0"/>
+          <w:color w:val="D4D4D4"/>
+          <w:kern w:val="0"/>
+          <w:sz w:val="16"/>
+          <w:szCs w:val="16"/>
+          <w:shd w:val="clear" w:fill="1E1E1E"/>
+          <w:lang w:val="en-US" w:eastAsia="zh-CN" w:bidi="ar"/>
+        </w:rPr>
+        <w:t>, </w:t>
+      </w:r>
+      <w:r>
+        <w:rPr>
+          <w:rFonts w:hint="default" w:ascii="Consolas" w:hAnsi="Consolas" w:eastAsia="Consolas" w:cs="Consolas"/>
+          <w:b w:val="0"/>
+          <w:bCs w:val="0"/>
+          <w:color w:val="9CDCFE"/>
+          <w:kern w:val="0"/>
+          <w:sz w:val="16"/>
+          <w:szCs w:val="16"/>
+          <w:shd w:val="clear" w:fill="1E1E1E"/>
+          <w:lang w:val="en-US" w:eastAsia="zh-CN" w:bidi="ar"/>
+        </w:rPr>
+        <w:t>$_</w:t>
+      </w:r>
+      <w:r>
+        <w:rPr>
+          <w:rFonts w:hint="default" w:ascii="Consolas" w:hAnsi="Consolas" w:eastAsia="Consolas" w:cs="Consolas"/>
+          <w:b w:val="0"/>
+          <w:bCs w:val="0"/>
+          <w:color w:val="DCDCAA"/>
+          <w:kern w:val="0"/>
+          <w:sz w:val="16"/>
+          <w:szCs w:val="16"/>
+          <w:shd w:val="clear" w:fill="1E1E1E"/>
+          <w:lang w:val="en-US" w:eastAsia="zh-CN" w:bidi="ar"/>
+        </w:rPr>
+        <w:t>.</w:t>
+      </w:r>
+      <w:r>
+        <w:rPr>
+          <w:rFonts w:hint="default" w:ascii="Consolas" w:hAnsi="Consolas" w:eastAsia="Consolas" w:cs="Consolas"/>
+          <w:b w:val="0"/>
+          <w:bCs w:val="0"/>
+          <w:color w:val="9CDCFE"/>
+          <w:kern w:val="0"/>
+          <w:sz w:val="16"/>
+          <w:szCs w:val="16"/>
+          <w:shd w:val="clear" w:fill="1E1E1E"/>
+          <w:lang w:val="en-US" w:eastAsia="zh-CN" w:bidi="ar"/>
+        </w:rPr>
+        <w:t>Name</w:t>
+      </w:r>
+      <w:r>
+        <w:rPr>
+          <w:rFonts w:hint="default" w:ascii="Consolas" w:hAnsi="Consolas" w:eastAsia="Consolas" w:cs="Consolas"/>
+          <w:b w:val="0"/>
+          <w:bCs w:val="0"/>
+          <w:color w:val="D4D4D4"/>
+          <w:kern w:val="0"/>
+          <w:sz w:val="16"/>
+          <w:szCs w:val="16"/>
+          <w:shd w:val="clear" w:fill="1E1E1E"/>
+          <w:lang w:val="en-US" w:eastAsia="zh-CN" w:bidi="ar"/>
+        </w:rPr>
+        <w:t>)</w:t>
+      </w:r>
+    </w:p>
+    <w:p>
+      <w:pPr>
+        <w:keepNext w:val="0"/>
+        <w:keepLines w:val="0"/>
+        <w:widowControl/>
+        <w:suppressLineNumbers w:val="0"/>
+        <w:shd w:val="clear" w:fill="1E1E1E"/>
+        <w:spacing w:line="228" w:lineRule="atLeast"/>
+        <w:jc w:val="left"/>
+        <w:rPr>
+          <w:rFonts w:hint="default" w:ascii="Consolas" w:hAnsi="Consolas" w:eastAsia="Consolas" w:cs="Consolas"/>
+          <w:b w:val="0"/>
+          <w:bCs w:val="0"/>
+          <w:color w:val="D4D4D4"/>
+          <w:sz w:val="16"/>
+          <w:szCs w:val="16"/>
+        </w:rPr>
+      </w:pPr>
+      <w:r>
+        <w:rPr>
+          <w:rFonts w:hint="default" w:ascii="Consolas" w:hAnsi="Consolas" w:eastAsia="Consolas" w:cs="Consolas"/>
+          <w:b w:val="0"/>
+          <w:bCs w:val="0"/>
+          <w:color w:val="D4D4D4"/>
+          <w:kern w:val="0"/>
+          <w:sz w:val="16"/>
+          <w:szCs w:val="16"/>
+          <w:shd w:val="clear" w:fill="1E1E1E"/>
+          <w:lang w:val="en-US" w:eastAsia="zh-CN" w:bidi="ar"/>
+        </w:rPr>
+        <w:t>}</w:t>
+      </w:r>
+    </w:p>
+    <w:p>
+      <w:pPr>
+        <w:keepNext w:val="0"/>
+        <w:keepLines w:val="0"/>
+        <w:widowControl/>
+        <w:suppressLineNumbers w:val="0"/>
+        <w:shd w:val="clear" w:fill="1E1E1E"/>
+        <w:spacing w:line="228" w:lineRule="atLeast"/>
+        <w:jc w:val="left"/>
+        <w:rPr>
+          <w:rFonts w:hint="default" w:ascii="Consolas" w:hAnsi="Consolas" w:eastAsia="Consolas" w:cs="Consolas"/>
+          <w:b w:val="0"/>
+          <w:bCs w:val="0"/>
+          <w:color w:val="9CDCFE"/>
+          <w:kern w:val="0"/>
+          <w:sz w:val="16"/>
+          <w:szCs w:val="16"/>
+          <w:shd w:val="clear" w:fill="1E1E1E"/>
+          <w:lang w:val="en-US" w:eastAsia="zh-CN" w:bidi="ar"/>
+        </w:rPr>
+      </w:pPr>
+      <w:r>
+        <w:rPr>
+          <w:rFonts w:hint="default" w:ascii="Consolas" w:hAnsi="Consolas" w:eastAsia="Consolas" w:cs="Consolas"/>
+          <w:b w:val="0"/>
+          <w:bCs w:val="0"/>
+          <w:color w:val="9CDCFE"/>
+          <w:kern w:val="0"/>
+          <w:sz w:val="16"/>
+          <w:szCs w:val="16"/>
+          <w:shd w:val="clear" w:fill="1E1E1E"/>
+          <w:lang w:val="en-US" w:eastAsia="zh-CN" w:bidi="ar"/>
+        </w:rPr>
+        <w:t>$h</w:t>
+      </w:r>
+    </w:p>
+    <w:p>
+      <w:pPr>
+        <w:keepNext w:val="0"/>
+        <w:keepLines w:val="0"/>
+        <w:widowControl/>
+        <w:suppressLineNumbers w:val="0"/>
+        <w:shd w:val="clear" w:fill="1E1E1E"/>
+        <w:spacing w:line="228" w:lineRule="atLeast"/>
+        <w:jc w:val="left"/>
+        <w:rPr>
+          <w:rFonts w:hint="default" w:ascii="Consolas" w:hAnsi="Consolas" w:eastAsia="Consolas" w:cs="Consolas"/>
+          <w:b w:val="0"/>
+          <w:bCs w:val="0"/>
+          <w:color w:val="9CDCFE"/>
+          <w:kern w:val="0"/>
+          <w:sz w:val="16"/>
+          <w:szCs w:val="16"/>
+          <w:shd w:val="clear" w:fill="1E1E1E"/>
+          <w:lang w:val="en-US" w:eastAsia="zh-CN" w:bidi="ar"/>
+        </w:rPr>
+      </w:pPr>
     </w:p>
     <w:p>
       <w:pPr>
@@ -1330,24 +1818,60 @@
           <w:lang w:val="en-US"/>
         </w:rPr>
       </w:pPr>
-      <w:r>
+    </w:p>
+    <w:p>
+      <w:pPr>
         <w:rPr>
           <w:rFonts w:hint="default"/>
           <w:lang w:val="en-US"/>
         </w:rPr>
-        <w:t>Write a script to create hash-tables based on data that stored in files from task 1.</w:t>
-      </w:r>
-    </w:p>
-    <w:p>
-      <w:pPr>
-        <w:rPr>
-          <w:rFonts w:hint="default"/>
-          <w:lang w:val="en-US"/>
-        </w:rPr>
       </w:pPr>
       <w:bookmarkStart w:id="0" w:name="_GoBack"/>
-    </w:p>
-    <w:bookmarkEnd w:id="0"/>
+      <w:r>
+        <w:drawing>
+          <wp:inline distT="0" distB="0" distL="114300" distR="114300">
+            <wp:extent cx="3942080" cy="4283710"/>
+            <wp:effectExtent l="0" t="0" r="5080" b="13970"/>
+            <wp:docPr id="8" name="Изображение 4"/>
+            <wp:cNvGraphicFramePr>
+              <a:graphicFrameLocks xmlns:a="http://schemas.openxmlformats.org/drawingml/2006/main" noChangeAspect="1"/>
+            </wp:cNvGraphicFramePr>
+            <a:graphic xmlns:a="http://schemas.openxmlformats.org/drawingml/2006/main">
+              <a:graphicData uri="http://schemas.openxmlformats.org/drawingml/2006/picture">
+                <pic:pic xmlns:pic="http://schemas.openxmlformats.org/drawingml/2006/picture">
+                  <pic:nvPicPr>
+                    <pic:cNvPr id="8" name="Изображение 4"/>
+                    <pic:cNvPicPr>
+                      <a:picLocks noChangeAspect="1"/>
+                    </pic:cNvPicPr>
+                  </pic:nvPicPr>
+                  <pic:blipFill>
+                    <a:blip r:embed="rId9"/>
+                    <a:stretch>
+                      <a:fillRect/>
+                    </a:stretch>
+                  </pic:blipFill>
+                  <pic:spPr>
+                    <a:xfrm>
+                      <a:off x="0" y="0"/>
+                      <a:ext cx="3942080" cy="4283710"/>
+                    </a:xfrm>
+                    <a:prstGeom prst="rect">
+                      <a:avLst/>
+                    </a:prstGeom>
+                    <a:noFill/>
+                    <a:ln>
+                      <a:noFill/>
+                    </a:ln>
+                  </pic:spPr>
+                </pic:pic>
+              </a:graphicData>
+            </a:graphic>
+          </wp:inline>
+        </w:drawing>
+      </w:r>
+      <w:bookmarkEnd w:id="0"/>
+    </w:p>
     <w:sectPr>
       <w:headerReference r:id="rId3" w:type="default"/>
       <w:pgSz w:w="11906" w:h="16838"/>
